--- a/Termo.docx
+++ b/Termo.docx
@@ -6330,50 +6330,18 @@
               <w:bottom w:val="single" w:sz="4" w:space="0" w:color="auto"/>
               <w:right w:val="single" w:sz="4" w:space="0" w:color="auto"/>
             </w:tcBorders>
-          </w:tcPr>
-          <w:p>
-            <w:pPr>
-              <w:widowControl/>
-              <w:shd w:val="clear" w:color="auto" w:fill="15141B"/>
-              <w:autoSpaceDE/>
-              <w:autoSpaceDN/>
-              <w:spacing w:line="285" w:lineRule="atLeast"/>
-              <w:rPr>
-                <w:rFonts w:ascii="Consolas" w:eastAsia="Times New Roman" w:hAnsi="Consolas" w:cs="Times New Roman"/>
-                <w:color w:val="EDECEE"/>
-                <w:sz w:val="21"/>
-                <w:szCs w:val="21"/>
-                <w:lang w:val="pt-BR" w:eastAsia="pt-BR"/>
-              </w:rPr>
-            </w:pPr>
-            <w:r>
-              <w:rPr>
-                <w:rFonts w:ascii="Consolas" w:eastAsia="Times New Roman" w:hAnsi="Consolas" w:cs="Times New Roman"/>
-                <w:color w:val="61FFCA"/>
-                <w:sz w:val="21"/>
-                <w:szCs w:val="21"/>
-                <w:lang w:val="pt-BR" w:eastAsia="pt-BR"/>
-              </w:rPr>
-              <w:t>ID_ROW</w:t>
-            </w:r>
-            <w:r>
-              <w:rPr>
-                <w:rFonts w:ascii="Consolas" w:eastAsia="Times New Roman" w:hAnsi="Consolas" w:cs="Times New Roman"/>
-                <w:color w:val="61FFCA"/>
-                <w:sz w:val="21"/>
-                <w:szCs w:val="21"/>
-                <w:lang w:val="pt-BR" w:eastAsia="pt-BR"/>
-              </w:rPr>
-              <w:t>1</w:t>
-            </w:r>
-          </w:p>
-          <w:p>
-            <w:pPr>
-              <w:pStyle w:val="Corpodetexto"/>
+            <w:shd w:val="clear" w:color="auto" w:fill="auto"/>
+          </w:tcPr>
+          <w:p>
+            <w:pPr>
+              <w:pStyle w:val="Corpodetexto"/>
+              <w:spacing w:before="52"/>
+              <w:ind w:left="100" w:right="124"/>
               <w:jc w:val="center"/>
               <w:rPr>
                 <w:rFonts w:asciiTheme="minorHAnsi" w:hAnsiTheme="minorHAnsi" w:cstheme="minorHAnsi"/>
                 <w:bCs/>
+                <w:color w:val="FFFFFF" w:themeColor="background1"/>
                 <w:sz w:val="20"/>
                 <w:szCs w:val="20"/>
               </w:rPr>
@@ -6394,7 +6362,6 @@
           <w:p>
             <w:pPr>
               <w:pStyle w:val="Corpodetexto"/>
-              <w:jc w:val="center"/>
               <w:rPr>
                 <w:rFonts w:asciiTheme="minorHAnsi" w:hAnsiTheme="minorHAnsi" w:cstheme="minorHAnsi"/>
                 <w:bCs/>
@@ -6402,15 +6369,6 @@
                 <w:szCs w:val="20"/>
               </w:rPr>
             </w:pPr>
-            <w:r>
-              <w:rPr>
-                <w:rFonts w:asciiTheme="minorHAnsi" w:hAnsiTheme="minorHAnsi" w:cstheme="minorHAnsi"/>
-                <w:bCs/>
-                <w:sz w:val="20"/>
-                <w:szCs w:val="20"/>
-              </w:rPr>
-              <w:t>NOTEBOOK</w:t>
-            </w:r>
           </w:p>
         </w:tc>
         <w:tc>
@@ -6433,17 +6391,33 @@
                 <w:lang w:val="pt-BR"/>
               </w:rPr>
             </w:pPr>
-            <w:r>
-              <w:rPr>
-                <w:color w:val="000000"/>
-              </w:rPr>
-              <w:t>LATITUDE 3540</w:t>
-            </w:r>
           </w:p>
         </w:tc>
         <w:tc>
           <w:tcPr>
             <w:tcW w:w="1134" w:type="dxa"/>
+            <w:tcBorders>
+              <w:top w:val="single" w:sz="4" w:space="0" w:color="auto"/>
+              <w:left w:val="single" w:sz="4" w:space="0" w:color="auto"/>
+              <w:bottom w:val="single" w:sz="4" w:space="0" w:color="auto"/>
+              <w:right w:val="single" w:sz="4" w:space="0" w:color="auto"/>
+            </w:tcBorders>
+          </w:tcPr>
+          <w:p>
+            <w:pPr>
+              <w:jc w:val="center"/>
+              <w:rPr>
+                <w:rFonts w:asciiTheme="minorHAnsi" w:hAnsiTheme="minorHAnsi" w:cstheme="minorHAnsi"/>
+                <w:bCs/>
+                <w:sz w:val="20"/>
+                <w:szCs w:val="20"/>
+              </w:rPr>
+            </w:pPr>
+          </w:p>
+        </w:tc>
+        <w:tc>
+          <w:tcPr>
+            <w:tcW w:w="1280" w:type="dxa"/>
             <w:tcBorders>
               <w:top w:val="single" w:sz="4" w:space="0" w:color="auto"/>
               <w:left w:val="single" w:sz="4" w:space="0" w:color="auto"/>
@@ -6460,15 +6434,22 @@
                 <w:lang w:val="pt-BR"/>
               </w:rPr>
             </w:pPr>
-            <w:r>
-              <w:rPr>
-                <w:color w:val="000000"/>
-              </w:rPr>
-              <w:t>GNC91Y1</w:t>
-            </w:r>
-          </w:p>
-          <w:p>
-            <w:pPr>
+          </w:p>
+        </w:tc>
+        <w:tc>
+          <w:tcPr>
+            <w:tcW w:w="1843" w:type="dxa"/>
+            <w:tcBorders>
+              <w:top w:val="single" w:sz="4" w:space="0" w:color="auto"/>
+              <w:left w:val="single" w:sz="4" w:space="0" w:color="auto"/>
+              <w:bottom w:val="single" w:sz="4" w:space="0" w:color="auto"/>
+              <w:right w:val="single" w:sz="4" w:space="0" w:color="auto"/>
+            </w:tcBorders>
+            <w:hideMark/>
+          </w:tcPr>
+          <w:p>
+            <w:pPr>
+              <w:pStyle w:val="Corpodetexto"/>
               <w:jc w:val="center"/>
               <w:rPr>
                 <w:rFonts w:asciiTheme="minorHAnsi" w:hAnsiTheme="minorHAnsi" w:cstheme="minorHAnsi"/>
@@ -6477,76 +6458,6 @@
                 <w:szCs w:val="20"/>
               </w:rPr>
             </w:pPr>
-          </w:p>
-        </w:tc>
-        <w:tc>
-          <w:tcPr>
-            <w:tcW w:w="1280" w:type="dxa"/>
-            <w:tcBorders>
-              <w:top w:val="single" w:sz="4" w:space="0" w:color="auto"/>
-              <w:left w:val="single" w:sz="4" w:space="0" w:color="auto"/>
-              <w:bottom w:val="single" w:sz="4" w:space="0" w:color="auto"/>
-              <w:right w:val="single" w:sz="4" w:space="0" w:color="auto"/>
-            </w:tcBorders>
-          </w:tcPr>
-          <w:p>
-            <w:pPr>
-              <w:jc w:val="center"/>
-              <w:rPr>
-                <w:rFonts w:eastAsia="Times New Roman"/>
-                <w:color w:val="000000"/>
-                <w:lang w:val="pt-BR"/>
-              </w:rPr>
-            </w:pPr>
-            <w:r>
-              <w:rPr>
-                <w:color w:val="000000"/>
-              </w:rPr>
-              <w:t>R$ 2.018,94</w:t>
-            </w:r>
-          </w:p>
-          <w:p>
-            <w:pPr>
-              <w:jc w:val="center"/>
-              <w:rPr>
-                <w:rFonts w:eastAsia="Times New Roman"/>
-                <w:color w:val="000000"/>
-                <w:lang w:val="pt-BR"/>
-              </w:rPr>
-            </w:pPr>
-          </w:p>
-        </w:tc>
-        <w:tc>
-          <w:tcPr>
-            <w:tcW w:w="1843" w:type="dxa"/>
-            <w:tcBorders>
-              <w:top w:val="single" w:sz="4" w:space="0" w:color="auto"/>
-              <w:left w:val="single" w:sz="4" w:space="0" w:color="auto"/>
-              <w:bottom w:val="single" w:sz="4" w:space="0" w:color="auto"/>
-              <w:right w:val="single" w:sz="4" w:space="0" w:color="auto"/>
-            </w:tcBorders>
-            <w:hideMark/>
-          </w:tcPr>
-          <w:p>
-            <w:pPr>
-              <w:pStyle w:val="Corpodetexto"/>
-              <w:jc w:val="center"/>
-              <w:rPr>
-                <w:rFonts w:asciiTheme="minorHAnsi" w:hAnsiTheme="minorHAnsi" w:cstheme="minorHAnsi"/>
-                <w:bCs/>
-                <w:sz w:val="20"/>
-                <w:szCs w:val="20"/>
-              </w:rPr>
-            </w:pPr>
-            <w:r>
-              <w:rPr>
-                <w:rFonts w:asciiTheme="minorHAnsi" w:hAnsiTheme="minorHAnsi" w:cstheme="minorHAnsi"/>
-                <w:bCs/>
-                <w:sz w:val="20"/>
-                <w:szCs w:val="20"/>
-              </w:rPr>
-              <w:t>Teclado + Mouse</w:t>
-            </w:r>
           </w:p>
         </w:tc>
         <w:tc>
